--- a/Source/Samples/Tables/TableBorders.docx
+++ b/Source/Samples/Tables/TableBorders.docx
@@ -20,6 +20,304 @@
         <w:gridCol w:w="1805"/>
         <w:gridCol w:w="1806"/>
         <w:gridCol w:w="1806"/>
+      </w:tblGrid>
+      <w:tr>
+        <w:tc>
+          <w:tcPr>
+            <w:tcW w:w="1812" w:type="dxa"/>
+          </w:tcPr>
+          <w:p/>
+        </w:tc>
+        <w:tc>
+          <w:tcPr>
+            <w:tcW w:w="1812" w:type="dxa"/>
+          </w:tcPr>
+          <w:p/>
+        </w:tc>
+        <w:tc>
+          <w:tcPr>
+            <w:tcW w:w="1812" w:type="dxa"/>
+          </w:tcPr>
+          <w:p/>
+        </w:tc>
+        <w:tc>
+          <w:tcPr>
+            <w:tcW w:w="1813" w:type="dxa"/>
+          </w:tcPr>
+          <w:p/>
+        </w:tc>
+        <w:tc>
+          <w:tcPr>
+            <w:tcW w:w="1813" w:type="dxa"/>
+          </w:tcPr>
+          <w:p/>
+        </w:tc>
+      </w:tr>
+      <w:tr>
+        <w:tc>
+          <w:tcPr>
+            <w:tcW w:w="1812" w:type="dxa"/>
+          </w:tcPr>
+          <w:p/>
+        </w:tc>
+        <w:tc>
+          <w:tcPr>
+            <w:tcW w:w="1812" w:type="dxa"/>
+          </w:tcPr>
+          <w:p/>
+        </w:tc>
+        <w:tc>
+          <w:tcPr>
+            <w:tcW w:w="1812" w:type="dxa"/>
+          </w:tcPr>
+          <w:p/>
+        </w:tc>
+        <w:tc>
+          <w:tcPr>
+            <w:tcW w:w="1813" w:type="dxa"/>
+          </w:tcPr>
+          <w:p/>
+        </w:tc>
+        <w:tc>
+          <w:tcPr>
+            <w:tcW w:w="1813" w:type="dxa"/>
+          </w:tcPr>
+          <w:p/>
+        </w:tc>
+      </w:tr>
+      <w:tr>
+        <w:tc>
+          <w:tcPr>
+            <w:tcW w:w="1812" w:type="dxa"/>
+          </w:tcPr>
+          <w:p/>
+        </w:tc>
+        <w:tc>
+          <w:tcPr>
+            <w:tcW w:w="1812" w:type="dxa"/>
+          </w:tcPr>
+          <w:p/>
+        </w:tc>
+        <w:tc>
+          <w:tcPr>
+            <w:tcW w:w="1812" w:type="dxa"/>
+          </w:tcPr>
+          <w:p/>
+        </w:tc>
+        <w:tc>
+          <w:tcPr>
+            <w:tcW w:w="1813" w:type="dxa"/>
+          </w:tcPr>
+          <w:p/>
+        </w:tc>
+        <w:tc>
+          <w:tcPr>
+            <w:tcW w:w="1813" w:type="dxa"/>
+          </w:tcPr>
+          <w:p/>
+        </w:tc>
+      </w:tr>
+      <w:tr>
+        <w:tc>
+          <w:tcPr>
+            <w:tcW w:w="1812" w:type="dxa"/>
+          </w:tcPr>
+          <w:p/>
+        </w:tc>
+        <w:tc>
+          <w:tcPr>
+            <w:tcW w:w="1812" w:type="dxa"/>
+          </w:tcPr>
+          <w:p/>
+        </w:tc>
+        <w:tc>
+          <w:tcPr>
+            <w:tcW w:w="1812" w:type="dxa"/>
+          </w:tcPr>
+          <w:p/>
+        </w:tc>
+        <w:tc>
+          <w:tcPr>
+            <w:tcW w:w="1813" w:type="dxa"/>
+          </w:tcPr>
+          <w:p/>
+        </w:tc>
+        <w:tc>
+          <w:tcPr>
+            <w:tcW w:w="1813" w:type="dxa"/>
+          </w:tcPr>
+          <w:p/>
+        </w:tc>
+      </w:tr>
+    </w:tbl>
+    <w:p/>
+    <w:tbl>
+      <w:tblPr>
+        <w:tblStyle w:val="TableGrid"/>
+        <w:tblW w:w="0" w:type="auto"/>
+        <w:tblBorders>
+          <w:top w:val="dashed" w:sz="4" w:space="0" w:color="auto"/>
+          <w:left w:val="dashed" w:sz="4" w:space="0" w:color="auto"/>
+          <w:bottom w:val="dashed" w:sz="4" w:space="0" w:color="auto"/>
+          <w:right w:val="dashed" w:sz="4" w:space="0" w:color="auto"/>
+        </w:tblBorders>
+        <w:tblLook w:val="04A0" w:firstRow="1" w:lastRow="0" w:firstColumn="1" w:lastColumn="0" w:noHBand="0" w:noVBand="1"/>
+      </w:tblPr>
+      <w:tblGrid>
+        <w:gridCol w:w="1812"/>
+        <w:gridCol w:w="1812"/>
+        <w:gridCol w:w="1812"/>
+        <w:gridCol w:w="1813"/>
+        <w:gridCol w:w="1813"/>
+      </w:tblGrid>
+      <w:tr>
+        <w:tc>
+          <w:tcPr>
+            <w:tcW w:w="1812" w:type="dxa"/>
+          </w:tcPr>
+          <w:p/>
+        </w:tc>
+        <w:tc>
+          <w:tcPr>
+            <w:tcW w:w="1812" w:type="dxa"/>
+          </w:tcPr>
+          <w:p/>
+        </w:tc>
+        <w:tc>
+          <w:tcPr>
+            <w:tcW w:w="1812" w:type="dxa"/>
+          </w:tcPr>
+          <w:p/>
+        </w:tc>
+        <w:tc>
+          <w:tcPr>
+            <w:tcW w:w="1813" w:type="dxa"/>
+          </w:tcPr>
+          <w:p/>
+        </w:tc>
+        <w:tc>
+          <w:tcPr>
+            <w:tcW w:w="1813" w:type="dxa"/>
+          </w:tcPr>
+          <w:p/>
+        </w:tc>
+      </w:tr>
+      <w:tr>
+        <w:tc>
+          <w:tcPr>
+            <w:tcW w:w="1812" w:type="dxa"/>
+          </w:tcPr>
+          <w:p/>
+        </w:tc>
+        <w:tc>
+          <w:tcPr>
+            <w:tcW w:w="1812" w:type="dxa"/>
+          </w:tcPr>
+          <w:p/>
+        </w:tc>
+        <w:tc>
+          <w:tcPr>
+            <w:tcW w:w="1812" w:type="dxa"/>
+          </w:tcPr>
+          <w:p/>
+        </w:tc>
+        <w:tc>
+          <w:tcPr>
+            <w:tcW w:w="1813" w:type="dxa"/>
+          </w:tcPr>
+          <w:p/>
+        </w:tc>
+        <w:tc>
+          <w:tcPr>
+            <w:tcW w:w="1813" w:type="dxa"/>
+          </w:tcPr>
+          <w:p/>
+        </w:tc>
+      </w:tr>
+      <w:tr>
+        <w:tc>
+          <w:tcPr>
+            <w:tcW w:w="1812" w:type="dxa"/>
+          </w:tcPr>
+          <w:p/>
+        </w:tc>
+        <w:tc>
+          <w:tcPr>
+            <w:tcW w:w="1812" w:type="dxa"/>
+          </w:tcPr>
+          <w:p/>
+        </w:tc>
+        <w:tc>
+          <w:tcPr>
+            <w:tcW w:w="1812" w:type="dxa"/>
+          </w:tcPr>
+          <w:p/>
+        </w:tc>
+        <w:tc>
+          <w:tcPr>
+            <w:tcW w:w="1813" w:type="dxa"/>
+          </w:tcPr>
+          <w:p/>
+        </w:tc>
+        <w:tc>
+          <w:tcPr>
+            <w:tcW w:w="1813" w:type="dxa"/>
+          </w:tcPr>
+          <w:p/>
+        </w:tc>
+      </w:tr>
+      <w:tr>
+        <w:tc>
+          <w:tcPr>
+            <w:tcW w:w="1812" w:type="dxa"/>
+          </w:tcPr>
+          <w:p/>
+        </w:tc>
+        <w:tc>
+          <w:tcPr>
+            <w:tcW w:w="1812" w:type="dxa"/>
+          </w:tcPr>
+          <w:p/>
+        </w:tc>
+        <w:tc>
+          <w:tcPr>
+            <w:tcW w:w="1812" w:type="dxa"/>
+          </w:tcPr>
+          <w:p/>
+        </w:tc>
+        <w:tc>
+          <w:tcPr>
+            <w:tcW w:w="1813" w:type="dxa"/>
+          </w:tcPr>
+          <w:p/>
+        </w:tc>
+        <w:tc>
+          <w:tcPr>
+            <w:tcW w:w="1813" w:type="dxa"/>
+          </w:tcPr>
+          <w:p/>
+        </w:tc>
+      </w:tr>
+    </w:tbl>
+    <w:p/>
+    <w:tbl>
+      <w:tblPr>
+        <w:tblStyle w:val="TableGrid"/>
+        <w:tblW w:w="0" w:type="auto"/>
+        <w:tblBorders>
+          <w:top w:val="none" w:sz="0" w:space="0" w:color="auto"/>
+          <w:left w:val="none" w:sz="0" w:space="0" w:color="auto"/>
+          <w:bottom w:val="none" w:sz="0" w:space="0" w:color="auto"/>
+          <w:right w:val="none" w:sz="0" w:space="0" w:color="auto"/>
+        </w:tblBorders>
+        <w:tblLook w:val="04A0" w:firstRow="1" w:lastRow="0" w:firstColumn="1" w:lastColumn="0" w:noHBand="0" w:noVBand="1"/>
+      </w:tblPr>
+      <w:tblGrid>
+        <w:gridCol w:w="1812"/>
+        <w:gridCol w:w="1812"/>
+        <w:gridCol w:w="1812"/>
+        <w:gridCol w:w="1813"/>
+        <w:gridCol w:w="1813"/>
       </w:tblGrid>
       <w:tr>
         <w:tc>
